--- a/diploma/9 - ОП.docx
+++ b/diploma/9 - ОП.docx
@@ -3398,25 +3398,20 @@
         </w:rPr>
         <w:t xml:space="preserve"> робочої площі та </w:t>
       </w:r>
-      <w:smartTag w:uri="urn:schemas-microsoft-com:office:smarttags" w:element="metricconverter">
-        <w:smartTagPr>
-          <w:attr w:name="ProductID" w:val="18 м²"/>
-        </w:smartTagPr>
-        <w:r>
-          <w:rPr>
-            <w:sz w:val="28"/>
-            <w:szCs w:val="28"/>
-          </w:rPr>
-          <w:t>21</w:t>
-        </w:r>
-        <w:r>
-          <w:rPr>
-            <w:sz w:val="28"/>
-            <w:szCs w:val="28"/>
-          </w:rPr>
-          <w:t xml:space="preserve"> м</w:t>
-        </w:r>
-      </w:smartTag>
+      <w:r>
+        <w:rPr>
+          <w:sz w:val="28"/>
+          <w:szCs w:val="28"/>
+        </w:rPr>
+        <w:t>21</w:t>
+      </w:r>
+      <w:r>
+        <w:rPr>
+          <w:sz w:val="28"/>
+          <w:szCs w:val="28"/>
+        </w:rPr>
+        <w:t xml:space="preserve"> м</w:t>
+      </w:r>
       <w:r>
         <w:rPr>
           <w:position w:val="-4"/>
@@ -3427,7 +3422,7 @@
           <v:shape id="_x0000_i1026" type="#_x0000_t75" style="width:6.75pt;height:15pt" o:ole="">
             <v:imagedata r:id="rId7" o:title=""/>
           </v:shape>
-          <o:OLEObject Type="Embed" ProgID="Equation.3" ShapeID="_x0000_i1026" DrawAspect="Content" ObjectID="_1431211821" r:id="rId8"/>
+          <o:OLEObject Type="Embed" ProgID="Equation.3" ShapeID="_x0000_i1026" DrawAspect="Content" ObjectID="_1432063575" r:id="rId8"/>
         </w:object>
       </w:r>
       <w:r>
@@ -3476,20 +3471,8 @@
           <w:sz w:val="28"/>
           <w:szCs w:val="28"/>
         </w:rPr>
-        <w:t xml:space="preserve"> робочої площі та </w:t>
-      </w:r>
-      <w:smartTag w:uri="urn:schemas-microsoft-com:office:smarttags" w:element="metricconverter">
-        <w:smartTagPr>
-          <w:attr w:name="ProductID" w:val="18 м²"/>
-        </w:smartTagPr>
-        <w:r>
-          <w:rPr>
-            <w:sz w:val="28"/>
-            <w:szCs w:val="28"/>
-          </w:rPr>
-          <w:t>20 м</w:t>
-        </w:r>
-      </w:smartTag>
+        <w:t xml:space="preserve"> робочої площі та 20 м</w:t>
+      </w:r>
       <w:r>
         <w:rPr>
           <w:position w:val="-4"/>
@@ -3500,7 +3483,7 @@
           <v:shape id="_x0000_i1027" type="#_x0000_t75" style="width:6.75pt;height:15pt" o:ole="">
             <v:imagedata r:id="rId9" o:title=""/>
           </v:shape>
-          <o:OLEObject Type="Embed" ProgID="Equation.3" ShapeID="_x0000_i1027" DrawAspect="Content" ObjectID="_1431211822" r:id="rId10"/>
+          <o:OLEObject Type="Embed" ProgID="Equation.3" ShapeID="_x0000_i1027" DrawAspect="Content" ObjectID="_1432063576" r:id="rId10"/>
         </w:object>
       </w:r>
       <w:r>
@@ -4183,7 +4166,7 @@
           <v:shape id="_x0000_i1028" type="#_x0000_t75" style="width:91.5pt;height:18pt" o:ole="">
             <v:imagedata r:id="rId11" o:title=""/>
           </v:shape>
-          <o:OLEObject Type="Embed" ProgID="Equation.3" ShapeID="_x0000_i1028" DrawAspect="Content" ObjectID="_1431211823" r:id="rId12"/>
+          <o:OLEObject Type="Embed" ProgID="Equation.3" ShapeID="_x0000_i1028" DrawAspect="Content" ObjectID="_1432063577" r:id="rId12"/>
         </w:object>
       </w:r>
       <w:r>
@@ -4697,7 +4680,7 @@
           <v:shape id="_x0000_i1029" type="#_x0000_t75" style="width:1in;height:38.25pt" o:ole="">
             <v:imagedata r:id="rId13" o:title=""/>
           </v:shape>
-          <o:OLEObject Type="Embed" ProgID="Equation.3" ShapeID="_x0000_i1029" DrawAspect="Content" ObjectID="_1431211824" r:id="rId14"/>
+          <o:OLEObject Type="Embed" ProgID="Equation.3" ShapeID="_x0000_i1029" DrawAspect="Content" ObjectID="_1432063578" r:id="rId14"/>
         </w:object>
       </w:r>
       <w:r>
@@ -4923,7 +4906,7 @@
           <v:shape id="_x0000_i1030" type="#_x0000_t75" style="width:9.75pt;height:12.75pt" o:ole="">
             <v:imagedata r:id="rId15" o:title=""/>
           </v:shape>
-          <o:OLEObject Type="Embed" ProgID="Equation.3" ShapeID="_x0000_i1030" DrawAspect="Content" ObjectID="_1431211825" r:id="rId16"/>
+          <o:OLEObject Type="Embed" ProgID="Equation.3" ShapeID="_x0000_i1030" DrawAspect="Content" ObjectID="_1432063579" r:id="rId16"/>
         </w:object>
       </w:r>
       <w:r>
@@ -4949,7 +4932,7 @@
           <v:shape id="_x0000_i1031" type="#_x0000_t75" style="width:9.75pt;height:12.75pt" o:ole="">
             <v:imagedata r:id="rId17" o:title=""/>
           </v:shape>
-          <o:OLEObject Type="Embed" ProgID="Equation.3" ShapeID="_x0000_i1031" DrawAspect="Content" ObjectID="_1431211826" r:id="rId18"/>
+          <o:OLEObject Type="Embed" ProgID="Equation.3" ShapeID="_x0000_i1031" DrawAspect="Content" ObjectID="_1432063580" r:id="rId18"/>
         </w:object>
       </w:r>
       <w:r>
@@ -5150,7 +5133,7 @@
           <v:shape id="_x0000_i1032" type="#_x0000_t75" style="width:9.75pt;height:12.75pt" o:ole="">
             <v:imagedata r:id="rId19" o:title=""/>
           </v:shape>
-          <o:OLEObject Type="Embed" ProgID="Equation.3" ShapeID="_x0000_i1032" DrawAspect="Content" ObjectID="_1431211827" r:id="rId20"/>
+          <o:OLEObject Type="Embed" ProgID="Equation.3" ShapeID="_x0000_i1032" DrawAspect="Content" ObjectID="_1432063581" r:id="rId20"/>
         </w:object>
       </w:r>
       <w:r>
@@ -5181,7 +5164,7 @@
           <v:shape id="_x0000_i1033" type="#_x0000_t75" style="width:9.75pt;height:12.75pt" o:ole="">
             <v:imagedata r:id="rId21" o:title=""/>
           </v:shape>
-          <o:OLEObject Type="Embed" ProgID="Equation.3" ShapeID="_x0000_i1033" DrawAspect="Content" ObjectID="_1431211828" r:id="rId22"/>
+          <o:OLEObject Type="Embed" ProgID="Equation.3" ShapeID="_x0000_i1033" DrawAspect="Content" ObjectID="_1432063582" r:id="rId22"/>
         </w:object>
       </w:r>
       <w:r>
@@ -5285,10 +5268,10 @@
           <w:szCs w:val="28"/>
         </w:rPr>
         <w:object w:dxaOrig="1460" w:dyaOrig="639">
-          <v:shape id="_x0000_i1034" type="#_x0000_t75" style="width:71.25pt;height:31.5pt" o:ole="">
+          <v:shape id="_x0000_i1034" type="#_x0000_t75" style="width:68.25pt;height:31.5pt" o:ole="">
             <v:imagedata r:id="rId23" o:title=""/>
           </v:shape>
-          <o:OLEObject Type="Embed" ProgID="Equation.3" ShapeID="_x0000_i1034" DrawAspect="Content" ObjectID="_1431211829" r:id="rId24"/>
+          <o:OLEObject Type="Embed" ProgID="Equation.3" ShapeID="_x0000_i1034" DrawAspect="Content" ObjectID="_1432063583" r:id="rId24"/>
         </w:object>
       </w:r>
       <w:r>
@@ -5610,7 +5593,7 @@
           <v:shape id="_x0000_i1035" type="#_x0000_t75" style="width:9.75pt;height:12.75pt" o:ole="">
             <v:imagedata r:id="rId25" o:title=""/>
           </v:shape>
-          <o:OLEObject Type="Embed" ProgID="Equation.3" ShapeID="_x0000_i1035" DrawAspect="Content" ObjectID="_1431211830" r:id="rId26"/>
+          <o:OLEObject Type="Embed" ProgID="Equation.3" ShapeID="_x0000_i1035" DrawAspect="Content" ObjectID="_1432063584" r:id="rId26"/>
         </w:object>
       </w:r>
       <w:r>
@@ -5683,7 +5666,7 @@
           <v:shape id="_x0000_i1036" type="#_x0000_t75" style="width:9.75pt;height:12.75pt" o:ole="">
             <v:imagedata r:id="rId27" o:title=""/>
           </v:shape>
-          <o:OLEObject Type="Embed" ProgID="Equation.3" ShapeID="_x0000_i1036" DrawAspect="Content" ObjectID="_1431211831" r:id="rId28"/>
+          <o:OLEObject Type="Embed" ProgID="Equation.3" ShapeID="_x0000_i1036" DrawAspect="Content" ObjectID="_1432063585" r:id="rId28"/>
         </w:object>
       </w:r>
       <w:r>
@@ -5860,7 +5843,7 @@
           <v:shape id="_x0000_i1037" type="#_x0000_t75" style="width:158.25pt;height:35.25pt" o:ole="">
             <v:imagedata r:id="rId29" o:title=""/>
           </v:shape>
-          <o:OLEObject Type="Embed" ProgID="Equation.3" ShapeID="_x0000_i1037" DrawAspect="Content" ObjectID="_1431211832" r:id="rId30"/>
+          <o:OLEObject Type="Embed" ProgID="Equation.3" ShapeID="_x0000_i1037" DrawAspect="Content" ObjectID="_1432063586" r:id="rId30"/>
         </w:object>
       </w:r>
     </w:p>
@@ -6330,7 +6313,7 @@
           <v:shape id="_x0000_i1038" type="#_x0000_t75" style="width:93pt;height:31.5pt" o:ole="">
             <v:imagedata r:id="rId31" o:title=""/>
           </v:shape>
-          <o:OLEObject Type="Embed" ProgID="Equation.3" ShapeID="_x0000_i1038" DrawAspect="Content" ObjectID="_1431211833" r:id="rId32"/>
+          <o:OLEObject Type="Embed" ProgID="Equation.3" ShapeID="_x0000_i1038" DrawAspect="Content" ObjectID="_1432063587" r:id="rId32"/>
         </w:object>
       </w:r>
       <w:r>
@@ -6407,7 +6390,7 @@
           <v:shape id="_x0000_i1039" type="#_x0000_t75" style="width:9.75pt;height:12.75pt" o:ole="">
             <v:imagedata r:id="rId33" o:title=""/>
           </v:shape>
-          <o:OLEObject Type="Embed" ProgID="Equation.3" ShapeID="_x0000_i1039" DrawAspect="Content" ObjectID="_1431211834" r:id="rId34"/>
+          <o:OLEObject Type="Embed" ProgID="Equation.3" ShapeID="_x0000_i1039" DrawAspect="Content" ObjectID="_1432063588" r:id="rId34"/>
         </w:object>
       </w:r>
       <w:r>
@@ -6480,7 +6463,7 @@
           <v:shape id="_x0000_i1040" type="#_x0000_t75" style="width:9.75pt;height:12.75pt" o:ole="">
             <v:imagedata r:id="rId35" o:title=""/>
           </v:shape>
-          <o:OLEObject Type="Embed" ProgID="Equation.3" ShapeID="_x0000_i1040" DrawAspect="Content" ObjectID="_1431211835" r:id="rId36"/>
+          <o:OLEObject Type="Embed" ProgID="Equation.3" ShapeID="_x0000_i1040" DrawAspect="Content" ObjectID="_1432063589" r:id="rId36"/>
         </w:object>
       </w:r>
       <w:r>
@@ -6660,7 +6643,7 @@
           <v:shape id="_x0000_i1041" type="#_x0000_t75" style="width:149.25pt;height:36.75pt" o:ole="">
             <v:imagedata r:id="rId37" o:title=""/>
           </v:shape>
-          <o:OLEObject Type="Embed" ProgID="Equation.3" ShapeID="_x0000_i1041" DrawAspect="Content" ObjectID="_1431211836" r:id="rId38"/>
+          <o:OLEObject Type="Embed" ProgID="Equation.3" ShapeID="_x0000_i1041" DrawAspect="Content" ObjectID="_1432063590" r:id="rId38"/>
         </w:object>
       </w:r>
     </w:p>
@@ -7117,7 +7100,7 @@
           <v:shape id="_x0000_i1042" type="#_x0000_t75" style="width:107.25pt;height:31.5pt" o:ole="">
             <v:imagedata r:id="rId39" o:title=""/>
           </v:shape>
-          <o:OLEObject Type="Embed" ProgID="Equation.3" ShapeID="_x0000_i1042" DrawAspect="Content" ObjectID="_1431211837" r:id="rId40"/>
+          <o:OLEObject Type="Embed" ProgID="Equation.3" ShapeID="_x0000_i1042" DrawAspect="Content" ObjectID="_1432063591" r:id="rId40"/>
         </w:object>
       </w:r>
       <w:r>
@@ -8711,7 +8694,7 @@
       <w:headerReference w:type="default" r:id="rId41"/>
       <w:pgSz w:w="11906" w:h="16838"/>
       <w:pgMar w:top="709" w:right="707" w:bottom="1418" w:left="1418" w:header="680" w:footer="340" w:gutter="0"/>
-      <w:pgNumType w:start="90"/>
+      <w:pgNumType w:start="79"/>
       <w:cols w:space="708"/>
       <w:docGrid w:linePitch="360"/>
     </w:sectPr>
@@ -8934,7 +8917,7 @@
                       <w:rPr>
                         <w:noProof/>
                       </w:rPr>
-                      <w:t>103</w:t>
+                      <w:t>93</w:t>
                     </w:r>
                   </w:fldSimple>
                 </w:p>
@@ -8985,7 +8968,26 @@
                       <w:iCs/>
                       <w:sz w:val="36"/>
                     </w:rPr>
-                    <w:t>-03.00.00.000 ПЗ</w:t>
+                    <w:t>-0</w:t>
+                  </w:r>
+                  <w:r>
+                    <w:rPr>
+                      <w:rFonts w:ascii="Times New Roman" w:hAnsi="Times New Roman"/>
+                      <w:i w:val="0"/>
+                      <w:iCs/>
+                      <w:sz w:val="36"/>
+                      <w:lang w:val="en-US"/>
+                    </w:rPr>
+                    <w:t>8</w:t>
+                  </w:r>
+                  <w:r>
+                    <w:rPr>
+                      <w:rFonts w:ascii="Times New Roman" w:hAnsi="Times New Roman"/>
+                      <w:i w:val="0"/>
+                      <w:iCs/>
+                      <w:sz w:val="36"/>
+                    </w:rPr>
+                    <w:t>.00.00.000 ПЗ</w:t>
                   </w:r>
                 </w:p>
               </w:txbxContent>

--- a/diploma/9 - ОП.docx
+++ b/diploma/9 - ОП.docx
@@ -696,7 +696,7 @@
         <w:adjustRightInd w:val="0"/>
         <w:spacing w:after="0" w:line="360" w:lineRule="auto"/>
         <w:ind w:firstLine="708"/>
-        <w:jc w:val="both"/>
+        <w:jc w:val="center"/>
         <w:rPr>
           <w:rFonts w:ascii="Times New Roman" w:hAnsi="Times New Roman"/>
           <w:bCs/>
@@ -2619,19 +2619,6 @@
     </w:p>
     <w:p>
       <w:pPr>
-        <w:pStyle w:val="FR1"/>
-        <w:spacing w:before="0" w:line="360" w:lineRule="auto"/>
-        <w:ind w:left="0" w:firstLine="709"/>
-        <w:jc w:val="both"/>
-        <w:rPr>
-          <w:sz w:val="28"/>
-          <w:szCs w:val="28"/>
-          <w:lang w:val="ru-RU"/>
-        </w:rPr>
-      </w:pPr>
-    </w:p>
-    <w:p>
-      <w:pPr>
         <w:widowControl w:val="0"/>
         <w:spacing w:line="360" w:lineRule="auto"/>
         <w:ind w:firstLine="709"/>
@@ -2877,7 +2864,7 @@
         <w:widowControl w:val="0"/>
         <w:spacing w:line="360" w:lineRule="auto"/>
         <w:ind w:firstLine="709"/>
-        <w:jc w:val="both"/>
+        <w:jc w:val="center"/>
         <w:rPr>
           <w:rFonts w:ascii="Times New Roman" w:hAnsi="Times New Roman"/>
           <w:sz w:val="28"/>
@@ -3398,20 +3385,25 @@
         </w:rPr>
         <w:t xml:space="preserve"> робочої площі та </w:t>
       </w:r>
-      <w:r>
-        <w:rPr>
-          <w:sz w:val="28"/>
-          <w:szCs w:val="28"/>
-        </w:rPr>
-        <w:t>21</w:t>
-      </w:r>
-      <w:r>
-        <w:rPr>
-          <w:sz w:val="28"/>
-          <w:szCs w:val="28"/>
-        </w:rPr>
-        <w:t xml:space="preserve"> м</w:t>
-      </w:r>
+      <w:smartTag w:uri="urn:schemas-microsoft-com:office:smarttags" w:element="metricconverter">
+        <w:smartTagPr>
+          <w:attr w:name="ProductID" w:val="21 м"/>
+        </w:smartTagPr>
+        <w:r>
+          <w:rPr>
+            <w:sz w:val="28"/>
+            <w:szCs w:val="28"/>
+          </w:rPr>
+          <w:t>21</w:t>
+        </w:r>
+        <w:r>
+          <w:rPr>
+            <w:sz w:val="28"/>
+            <w:szCs w:val="28"/>
+          </w:rPr>
+          <w:t xml:space="preserve"> м</w:t>
+        </w:r>
+      </w:smartTag>
       <w:r>
         <w:rPr>
           <w:position w:val="-4"/>
@@ -3422,7 +3414,7 @@
           <v:shape id="_x0000_i1026" type="#_x0000_t75" style="width:6.75pt;height:15pt" o:ole="">
             <v:imagedata r:id="rId7" o:title=""/>
           </v:shape>
-          <o:OLEObject Type="Embed" ProgID="Equation.3" ShapeID="_x0000_i1026" DrawAspect="Content" ObjectID="_1432063575" r:id="rId8"/>
+          <o:OLEObject Type="Embed" ProgID="Equation.3" ShapeID="_x0000_i1026" DrawAspect="Content" ObjectID="_1432158198" r:id="rId8"/>
         </w:object>
       </w:r>
       <w:r>
@@ -3471,8 +3463,20 @@
           <w:sz w:val="28"/>
           <w:szCs w:val="28"/>
         </w:rPr>
-        <w:t xml:space="preserve"> робочої площі та 20 м</w:t>
-      </w:r>
+        <w:t xml:space="preserve"> робочої площі та </w:t>
+      </w:r>
+      <w:smartTag w:uri="urn:schemas-microsoft-com:office:smarttags" w:element="metricconverter">
+        <w:smartTagPr>
+          <w:attr w:name="ProductID" w:val="20 м"/>
+        </w:smartTagPr>
+        <w:r>
+          <w:rPr>
+            <w:sz w:val="28"/>
+            <w:szCs w:val="28"/>
+          </w:rPr>
+          <w:t>20 м</w:t>
+        </w:r>
+      </w:smartTag>
       <w:r>
         <w:rPr>
           <w:position w:val="-4"/>
@@ -3483,7 +3487,7 @@
           <v:shape id="_x0000_i1027" type="#_x0000_t75" style="width:6.75pt;height:15pt" o:ole="">
             <v:imagedata r:id="rId9" o:title=""/>
           </v:shape>
-          <o:OLEObject Type="Embed" ProgID="Equation.3" ShapeID="_x0000_i1027" DrawAspect="Content" ObjectID="_1432063576" r:id="rId10"/>
+          <o:OLEObject Type="Embed" ProgID="Equation.3" ShapeID="_x0000_i1027" DrawAspect="Content" ObjectID="_1432158199" r:id="rId10"/>
         </w:object>
       </w:r>
       <w:r>
@@ -4166,7 +4170,7 @@
           <v:shape id="_x0000_i1028" type="#_x0000_t75" style="width:91.5pt;height:18pt" o:ole="">
             <v:imagedata r:id="rId11" o:title=""/>
           </v:shape>
-          <o:OLEObject Type="Embed" ProgID="Equation.3" ShapeID="_x0000_i1028" DrawAspect="Content" ObjectID="_1432063577" r:id="rId12"/>
+          <o:OLEObject Type="Embed" ProgID="Equation.3" ShapeID="_x0000_i1028" DrawAspect="Content" ObjectID="_1432158200" r:id="rId12"/>
         </w:object>
       </w:r>
       <w:r>
@@ -4680,7 +4684,7 @@
           <v:shape id="_x0000_i1029" type="#_x0000_t75" style="width:1in;height:38.25pt" o:ole="">
             <v:imagedata r:id="rId13" o:title=""/>
           </v:shape>
-          <o:OLEObject Type="Embed" ProgID="Equation.3" ShapeID="_x0000_i1029" DrawAspect="Content" ObjectID="_1432063578" r:id="rId14"/>
+          <o:OLEObject Type="Embed" ProgID="Equation.3" ShapeID="_x0000_i1029" DrawAspect="Content" ObjectID="_1432158201" r:id="rId14"/>
         </w:object>
       </w:r>
       <w:r>
@@ -4906,7 +4910,7 @@
           <v:shape id="_x0000_i1030" type="#_x0000_t75" style="width:9.75pt;height:12.75pt" o:ole="">
             <v:imagedata r:id="rId15" o:title=""/>
           </v:shape>
-          <o:OLEObject Type="Embed" ProgID="Equation.3" ShapeID="_x0000_i1030" DrawAspect="Content" ObjectID="_1432063579" r:id="rId16"/>
+          <o:OLEObject Type="Embed" ProgID="Equation.3" ShapeID="_x0000_i1030" DrawAspect="Content" ObjectID="_1432158202" r:id="rId16"/>
         </w:object>
       </w:r>
       <w:r>
@@ -4932,7 +4936,7 @@
           <v:shape id="_x0000_i1031" type="#_x0000_t75" style="width:9.75pt;height:12.75pt" o:ole="">
             <v:imagedata r:id="rId17" o:title=""/>
           </v:shape>
-          <o:OLEObject Type="Embed" ProgID="Equation.3" ShapeID="_x0000_i1031" DrawAspect="Content" ObjectID="_1432063580" r:id="rId18"/>
+          <o:OLEObject Type="Embed" ProgID="Equation.3" ShapeID="_x0000_i1031" DrawAspect="Content" ObjectID="_1432158203" r:id="rId18"/>
         </w:object>
       </w:r>
       <w:r>
@@ -5133,7 +5137,7 @@
           <v:shape id="_x0000_i1032" type="#_x0000_t75" style="width:9.75pt;height:12.75pt" o:ole="">
             <v:imagedata r:id="rId19" o:title=""/>
           </v:shape>
-          <o:OLEObject Type="Embed" ProgID="Equation.3" ShapeID="_x0000_i1032" DrawAspect="Content" ObjectID="_1432063581" r:id="rId20"/>
+          <o:OLEObject Type="Embed" ProgID="Equation.3" ShapeID="_x0000_i1032" DrawAspect="Content" ObjectID="_1432158204" r:id="rId20"/>
         </w:object>
       </w:r>
       <w:r>
@@ -5164,7 +5168,7 @@
           <v:shape id="_x0000_i1033" type="#_x0000_t75" style="width:9.75pt;height:12.75pt" o:ole="">
             <v:imagedata r:id="rId21" o:title=""/>
           </v:shape>
-          <o:OLEObject Type="Embed" ProgID="Equation.3" ShapeID="_x0000_i1033" DrawAspect="Content" ObjectID="_1432063582" r:id="rId22"/>
+          <o:OLEObject Type="Embed" ProgID="Equation.3" ShapeID="_x0000_i1033" DrawAspect="Content" ObjectID="_1432158205" r:id="rId22"/>
         </w:object>
       </w:r>
       <w:r>
@@ -5271,7 +5275,7 @@
           <v:shape id="_x0000_i1034" type="#_x0000_t75" style="width:68.25pt;height:31.5pt" o:ole="">
             <v:imagedata r:id="rId23" o:title=""/>
           </v:shape>
-          <o:OLEObject Type="Embed" ProgID="Equation.3" ShapeID="_x0000_i1034" DrawAspect="Content" ObjectID="_1432063583" r:id="rId24"/>
+          <o:OLEObject Type="Embed" ProgID="Equation.3" ShapeID="_x0000_i1034" DrawAspect="Content" ObjectID="_1432158206" r:id="rId24"/>
         </w:object>
       </w:r>
       <w:r>
@@ -5593,7 +5597,7 @@
           <v:shape id="_x0000_i1035" type="#_x0000_t75" style="width:9.75pt;height:12.75pt" o:ole="">
             <v:imagedata r:id="rId25" o:title=""/>
           </v:shape>
-          <o:OLEObject Type="Embed" ProgID="Equation.3" ShapeID="_x0000_i1035" DrawAspect="Content" ObjectID="_1432063584" r:id="rId26"/>
+          <o:OLEObject Type="Embed" ProgID="Equation.3" ShapeID="_x0000_i1035" DrawAspect="Content" ObjectID="_1432158207" r:id="rId26"/>
         </w:object>
       </w:r>
       <w:r>
@@ -5666,7 +5670,7 @@
           <v:shape id="_x0000_i1036" type="#_x0000_t75" style="width:9.75pt;height:12.75pt" o:ole="">
             <v:imagedata r:id="rId27" o:title=""/>
           </v:shape>
-          <o:OLEObject Type="Embed" ProgID="Equation.3" ShapeID="_x0000_i1036" DrawAspect="Content" ObjectID="_1432063585" r:id="rId28"/>
+          <o:OLEObject Type="Embed" ProgID="Equation.3" ShapeID="_x0000_i1036" DrawAspect="Content" ObjectID="_1432158208" r:id="rId28"/>
         </w:object>
       </w:r>
       <w:r>
@@ -5843,7 +5847,7 @@
           <v:shape id="_x0000_i1037" type="#_x0000_t75" style="width:158.25pt;height:35.25pt" o:ole="">
             <v:imagedata r:id="rId29" o:title=""/>
           </v:shape>
-          <o:OLEObject Type="Embed" ProgID="Equation.3" ShapeID="_x0000_i1037" DrawAspect="Content" ObjectID="_1432063586" r:id="rId30"/>
+          <o:OLEObject Type="Embed" ProgID="Equation.3" ShapeID="_x0000_i1037" DrawAspect="Content" ObjectID="_1432158209" r:id="rId30"/>
         </w:object>
       </w:r>
     </w:p>
@@ -6313,7 +6317,7 @@
           <v:shape id="_x0000_i1038" type="#_x0000_t75" style="width:93pt;height:31.5pt" o:ole="">
             <v:imagedata r:id="rId31" o:title=""/>
           </v:shape>
-          <o:OLEObject Type="Embed" ProgID="Equation.3" ShapeID="_x0000_i1038" DrawAspect="Content" ObjectID="_1432063587" r:id="rId32"/>
+          <o:OLEObject Type="Embed" ProgID="Equation.3" ShapeID="_x0000_i1038" DrawAspect="Content" ObjectID="_1432158210" r:id="rId32"/>
         </w:object>
       </w:r>
       <w:r>
@@ -6390,7 +6394,7 @@
           <v:shape id="_x0000_i1039" type="#_x0000_t75" style="width:9.75pt;height:12.75pt" o:ole="">
             <v:imagedata r:id="rId33" o:title=""/>
           </v:shape>
-          <o:OLEObject Type="Embed" ProgID="Equation.3" ShapeID="_x0000_i1039" DrawAspect="Content" ObjectID="_1432063588" r:id="rId34"/>
+          <o:OLEObject Type="Embed" ProgID="Equation.3" ShapeID="_x0000_i1039" DrawAspect="Content" ObjectID="_1432158211" r:id="rId34"/>
         </w:object>
       </w:r>
       <w:r>
@@ -6463,7 +6467,7 @@
           <v:shape id="_x0000_i1040" type="#_x0000_t75" style="width:9.75pt;height:12.75pt" o:ole="">
             <v:imagedata r:id="rId35" o:title=""/>
           </v:shape>
-          <o:OLEObject Type="Embed" ProgID="Equation.3" ShapeID="_x0000_i1040" DrawAspect="Content" ObjectID="_1432063589" r:id="rId36"/>
+          <o:OLEObject Type="Embed" ProgID="Equation.3" ShapeID="_x0000_i1040" DrawAspect="Content" ObjectID="_1432158212" r:id="rId36"/>
         </w:object>
       </w:r>
       <w:r>
@@ -6530,14 +6534,13 @@
         <w:tabs>
           <w:tab w:val="left" w:pos="720"/>
         </w:tabs>
-        <w:spacing w:line="360" w:lineRule="auto"/>
+        <w:spacing w:line="240" w:lineRule="auto"/>
         <w:ind w:firstLine="709"/>
         <w:jc w:val="both"/>
         <w:rPr>
           <w:rFonts w:ascii="Times New Roman" w:hAnsi="Times New Roman"/>
           <w:sz w:val="28"/>
           <w:szCs w:val="28"/>
-          <w:lang w:val="ru-RU"/>
         </w:rPr>
       </w:pPr>
       <w:r>
@@ -6548,6 +6551,14 @@
           <w:lang w:val="ru-RU"/>
         </w:rPr>
         <w:t>Тоді</w:t>
+      </w:r>
+      <w:r>
+        <w:rPr>
+          <w:rFonts w:ascii="Times New Roman" w:hAnsi="Times New Roman"/>
+          <w:sz w:val="28"/>
+          <w:szCs w:val="28"/>
+        </w:rPr>
+        <w:t>:</w:t>
       </w:r>
     </w:p>
     <w:p>
@@ -6643,7 +6654,7 @@
           <v:shape id="_x0000_i1041" type="#_x0000_t75" style="width:149.25pt;height:36.75pt" o:ole="">
             <v:imagedata r:id="rId37" o:title=""/>
           </v:shape>
-          <o:OLEObject Type="Embed" ProgID="Equation.3" ShapeID="_x0000_i1041" DrawAspect="Content" ObjectID="_1432063590" r:id="rId38"/>
+          <o:OLEObject Type="Embed" ProgID="Equation.3" ShapeID="_x0000_i1041" DrawAspect="Content" ObjectID="_1432158213" r:id="rId38"/>
         </w:object>
       </w:r>
     </w:p>
@@ -7100,7 +7111,7 @@
           <v:shape id="_x0000_i1042" type="#_x0000_t75" style="width:107.25pt;height:31.5pt" o:ole="">
             <v:imagedata r:id="rId39" o:title=""/>
           </v:shape>
-          <o:OLEObject Type="Embed" ProgID="Equation.3" ShapeID="_x0000_i1042" DrawAspect="Content" ObjectID="_1432063591" r:id="rId40"/>
+          <o:OLEObject Type="Embed" ProgID="Equation.3" ShapeID="_x0000_i1042" DrawAspect="Content" ObjectID="_1432158214" r:id="rId40"/>
         </w:object>
       </w:r>
       <w:r>
@@ -7145,20 +7156,6 @@
         </w:rPr>
         <w:t>Із розрахунків видно, що природна вентиляція для теплого періоду року є достатньою, а от в холодний період набагато перевищує норму. Тому для холодного періоду року необхідно заклеювати вікна, та інколи провітрювати приміщення, щоб уникати захворювання робітників.</w:t>
       </w:r>
-    </w:p>
-    <w:p>
-      <w:pPr>
-        <w:spacing w:after="0" w:line="360" w:lineRule="auto"/>
-        <w:jc w:val="center"/>
-        <w:rPr>
-          <w:rFonts w:ascii="Times New Roman" w:hAnsi="Times New Roman"/>
-          <w:b/>
-          <w:bCs/>
-          <w:sz w:val="28"/>
-          <w:szCs w:val="28"/>
-          <w:lang w:val="uk-UA"/>
-        </w:rPr>
-      </w:pPr>
     </w:p>
     <w:p>
       <w:pPr>
@@ -8694,7 +8691,7 @@
       <w:headerReference w:type="default" r:id="rId41"/>
       <w:pgSz w:w="11906" w:h="16838"/>
       <w:pgMar w:top="709" w:right="707" w:bottom="1418" w:left="1418" w:header="680" w:footer="340" w:gutter="0"/>
-      <w:pgNumType w:start="79"/>
+      <w:pgNumType w:start="76"/>
       <w:cols w:space="708"/>
       <w:docGrid w:linePitch="360"/>
     </w:sectPr>
@@ -8917,7 +8914,7 @@
                       <w:rPr>
                         <w:noProof/>
                       </w:rPr>
-                      <w:t>93</w:t>
+                      <w:t>90</w:t>
                     </w:r>
                   </w:fldSimple>
                 </w:p>
